--- a/Weeklyler/Weekly-8/weekly8_v2_bahocoto.docx
+++ b/Weeklyler/Weekly-8/weekly8_v2_bahocoto.docx
@@ -626,8 +626,6 @@
           <w:b/>
         </w:rPr>
       </w:pPr>
-      <w:bookmarkStart w:id="0" w:name="_GoBack"/>
-      <w:bookmarkEnd w:id="0"/>
     </w:p>
     <w:p>
       <w:pPr>
@@ -1775,6 +1773,34 @@
         </w:rPr>
         <w:t>This feature is also not applicable for motion subsystem. However, obtaining high torque with low speed can be used for shooting subsystem.</w:t>
       </w:r>
+      <w:r>
+        <w:rPr>
+          <w:rFonts w:cstheme="minorHAnsi"/>
+          <w:spacing w:val="5"/>
+          <w:shd w:val="clear" w:color="auto" w:fill="FFFFFF"/>
+        </w:rPr>
+        <w:t xml:space="preserve"> One drawback of stepper motors is that </w:t>
+      </w:r>
+      <w:bookmarkStart w:id="0" w:name="_GoBack"/>
+      <w:r>
+        <w:rPr>
+          <w:rFonts w:cstheme="minorHAnsi"/>
+          <w:color w:val="333333"/>
+          <w:spacing w:val="5"/>
+          <w:shd w:val="clear" w:color="auto" w:fill="FFFFFF"/>
+        </w:rPr>
+        <w:t>u</w:t>
+      </w:r>
+      <w:r>
+        <w:rPr>
+          <w:rFonts w:cstheme="minorHAnsi"/>
+          <w:color w:val="333333"/>
+          <w:spacing w:val="5"/>
+          <w:shd w:val="clear" w:color="auto" w:fill="FFFFFF"/>
+        </w:rPr>
+        <w:t>nlike servo motors, most steppers do not have integral feedback for position. </w:t>
+      </w:r>
+      <w:bookmarkEnd w:id="0"/>
     </w:p>
     <w:p>
       <w:pPr>
